--- a/Finished_Exports/Chapter_8_-_While_Loops__Lesson_2_/Chapter_8_-_While_Loops_(Lesson_2)_KEY.docx
+++ b/Finished_Exports/Chapter_8_-_While_Loops__Lesson_2_/Chapter_8_-_While_Loops_(Lesson_2)_KEY.docx
@@ -140,7 +140,7 @@
                 <w:rFonts w:ascii="Calibri" w:hAnsi="Calibri"/>
                 <w:sz w:val="22"/>
               </w:rPr>
-              <w:t>D</w:t>
+              <w:t>B</w:t>
             </w:r>
           </w:p>
         </w:tc>
@@ -184,7 +184,7 @@
                 <w:rFonts w:ascii="Calibri" w:hAnsi="Calibri"/>
                 <w:sz w:val="22"/>
               </w:rPr>
-              <w:t>True</w:t>
+              <w:t>False</w:t>
             </w:r>
           </w:p>
         </w:tc>
@@ -272,7 +272,7 @@
                 <w:rFonts w:ascii="Calibri" w:hAnsi="Calibri"/>
                 <w:sz w:val="22"/>
               </w:rPr>
-              <w:t>C</w:t>
+              <w:t>D</w:t>
             </w:r>
           </w:p>
         </w:tc>
@@ -360,7 +360,7 @@
                 <w:rFonts w:ascii="Calibri" w:hAnsi="Calibri"/>
                 <w:sz w:val="22"/>
               </w:rPr>
-              <w:t>B</w:t>
+              <w:t>A</w:t>
             </w:r>
           </w:p>
         </w:tc>
@@ -404,7 +404,7 @@
                 <w:rFonts w:ascii="Calibri" w:hAnsi="Calibri"/>
                 <w:sz w:val="22"/>
               </w:rPr>
-              <w:t>A</w:t>
+              <w:t>C</w:t>
             </w:r>
           </w:p>
         </w:tc>
@@ -492,7 +492,7 @@
                 <w:rFonts w:ascii="Calibri" w:hAnsi="Calibri"/>
                 <w:sz w:val="22"/>
               </w:rPr>
-              <w:t>False</w:t>
+              <w:t>True</w:t>
             </w:r>
           </w:p>
         </w:tc>
@@ -580,7 +580,7 @@
                 <w:rFonts w:ascii="Calibri" w:hAnsi="Calibri"/>
                 <w:sz w:val="22"/>
               </w:rPr>
-              <w:t>A</w:t>
+              <w:t>D</w:t>
             </w:r>
           </w:p>
         </w:tc>
@@ -624,7 +624,7 @@
                 <w:rFonts w:ascii="Calibri" w:hAnsi="Calibri"/>
                 <w:sz w:val="22"/>
               </w:rPr>
-              <w:t>D</w:t>
+              <w:t>C</w:t>
             </w:r>
           </w:p>
         </w:tc>
@@ -668,7 +668,7 @@
                 <w:rFonts w:ascii="Calibri" w:hAnsi="Calibri"/>
                 <w:sz w:val="22"/>
               </w:rPr>
-              <w:t>C</w:t>
+              <w:t>A</w:t>
             </w:r>
           </w:p>
         </w:tc>

--- a/Finished_Exports/Chapter_8_-_While_Loops__Lesson_2_/Chapter_8_-_While_Loops_(Lesson_2)_KEY.docx
+++ b/Finished_Exports/Chapter_8_-_While_Loops__Lesson_2_/Chapter_8_-_While_Loops_(Lesson_2)_KEY.docx
@@ -96,7 +96,7 @@
                 <w:rFonts w:ascii="Calibri" w:hAnsi="Calibri"/>
                 <w:sz w:val="22"/>
               </w:rPr>
-              <w:t>B</w:t>
+              <w:t>A</w:t>
             </w:r>
           </w:p>
         </w:tc>
@@ -184,7 +184,7 @@
                 <w:rFonts w:ascii="Calibri" w:hAnsi="Calibri"/>
                 <w:sz w:val="22"/>
               </w:rPr>
-              <w:t>False</w:t>
+              <w:t>True</w:t>
             </w:r>
           </w:p>
         </w:tc>
@@ -360,7 +360,7 @@
                 <w:rFonts w:ascii="Calibri" w:hAnsi="Calibri"/>
                 <w:sz w:val="22"/>
               </w:rPr>
-              <w:t>A</w:t>
+              <w:t>B</w:t>
             </w:r>
           </w:p>
         </w:tc>
@@ -492,7 +492,7 @@
                 <w:rFonts w:ascii="Calibri" w:hAnsi="Calibri"/>
                 <w:sz w:val="22"/>
               </w:rPr>
-              <w:t>True</w:t>
+              <w:t>False</w:t>
             </w:r>
           </w:p>
         </w:tc>
@@ -624,7 +624,7 @@
                 <w:rFonts w:ascii="Calibri" w:hAnsi="Calibri"/>
                 <w:sz w:val="22"/>
               </w:rPr>
-              <w:t>C</w:t>
+              <w:t>A</w:t>
             </w:r>
           </w:p>
         </w:tc>
@@ -668,7 +668,7 @@
                 <w:rFonts w:ascii="Calibri" w:hAnsi="Calibri"/>
                 <w:sz w:val="22"/>
               </w:rPr>
-              <w:t>A</w:t>
+              <w:t>C</w:t>
             </w:r>
           </w:p>
         </w:tc>
